--- a/Fiche_suivi/PK/2018_M_g6_Fiche_0805_S10.docx
+++ b/Fiche_suivi/PK/2018_M_g6_Fiche_0805_S10.docx
@@ -200,8 +200,6 @@
               </w:rPr>
               <w:t>faire attention aux cycles sans fin</w:t>
             </w:r>
-            <w:bookmarkStart w:id="0" w:name="_GoBack"/>
-            <w:bookmarkEnd w:id="0"/>
             <w:r>
               <w:rPr>
                 <w:rFonts w:ascii="Arial" w:hAnsi="Arial" w:cs="Arial"/>
@@ -329,15 +327,14 @@
         <w:gridCol w:w="1122"/>
         <w:gridCol w:w="765"/>
         <w:gridCol w:w="1279"/>
-        <w:gridCol w:w="1620"/>
-        <w:gridCol w:w="1213"/>
+        <w:gridCol w:w="2833"/>
         <w:gridCol w:w="2860"/>
       </w:tblGrid>
       <w:tr>
         <w:tc>
           <w:tcPr>
             <w:tcW w:w="8859" w:type="dxa"/>
-            <w:gridSpan w:val="6"/>
+            <w:gridSpan w:val="5"/>
             <w:shd w:val="clear" w:color="auto" w:fill="auto"/>
           </w:tcPr>
           <w:p>
@@ -357,7 +354,7 @@
         <w:tc>
           <w:tcPr>
             <w:tcW w:w="8859" w:type="dxa"/>
-            <w:gridSpan w:val="6"/>
+            <w:gridSpan w:val="5"/>
             <w:tcBorders>
               <w:left w:val="single" w:sz="4" w:space="0" w:color="000000"/>
               <w:right w:val="single" w:sz="4" w:space="0" w:color="000000"/>
@@ -408,8 +405,8 @@
         </w:tc>
         <w:tc>
           <w:tcPr>
-            <w:tcW w:w="3664" w:type="dxa"/>
-            <w:gridSpan w:val="3"/>
+            <w:tcW w:w="7737" w:type="dxa"/>
+            <w:gridSpan w:val="4"/>
             <w:vAlign w:val="center"/>
           </w:tcPr>
           <w:p>
@@ -425,31 +422,7 @@
                 <w:rFonts w:ascii="Arial" w:hAnsi="Arial" w:cs="Arial"/>
                 <w:lang w:val="fr-FR"/>
               </w:rPr>
-              <w:t>Mardi</w:t>
-            </w:r>
-          </w:p>
-        </w:tc>
-        <w:tc>
-          <w:tcPr>
-            <w:tcW w:w="4073" w:type="dxa"/>
-            <w:gridSpan w:val="2"/>
-            <w:vAlign w:val="center"/>
-          </w:tcPr>
-          <w:p>
-            <w:pPr>
-              <w:jc w:val="center"/>
-              <w:rPr>
-                <w:rFonts w:ascii="Arial" w:hAnsi="Arial" w:cs="Arial"/>
-                <w:b/>
-                <w:lang w:val="fr-FR"/>
-              </w:rPr>
-            </w:pPr>
-            <w:r>
-              <w:rPr>
-                <w:rFonts w:ascii="Arial" w:hAnsi="Arial" w:cs="Arial"/>
-                <w:lang w:val="fr-FR"/>
-              </w:rPr>
-              <w:t>Vendredi</w:t>
+              <w:t>Lundi – Mardi - Mercredi</w:t>
             </w:r>
           </w:p>
         </w:tc>
@@ -495,44 +468,8 @@
         </w:tc>
         <w:tc>
           <w:tcPr>
-            <w:tcW w:w="3664" w:type="dxa"/>
-            <w:gridSpan w:val="3"/>
-          </w:tcPr>
-          <w:p>
-            <w:pPr>
-              <w:rPr>
-                <w:rFonts w:ascii="Arial" w:hAnsi="Arial" w:cs="Arial"/>
-                <w:lang w:val="fr-FR"/>
-              </w:rPr>
-            </w:pPr>
-            <w:r>
-              <w:rPr>
-                <w:rFonts w:ascii="Arial" w:hAnsi="Arial" w:cs="Arial"/>
-                <w:lang w:val="fr-FR"/>
-              </w:rPr>
-              <w:t>Entretien</w:t>
-            </w:r>
-          </w:p>
-          <w:p>
-            <w:pPr>
-              <w:rPr>
-                <w:rFonts w:ascii="Arial" w:hAnsi="Arial" w:cs="Arial"/>
-                <w:lang w:val="fr-FR"/>
-              </w:rPr>
-            </w:pPr>
-            <w:r>
-              <w:rPr>
-                <w:rFonts w:ascii="Arial" w:hAnsi="Arial" w:cs="Arial"/>
-                <w:lang w:val="fr-FR"/>
-              </w:rPr>
-              <w:t>Implémentation de la base de données</w:t>
-            </w:r>
-          </w:p>
-        </w:tc>
-        <w:tc>
-          <w:tcPr>
-            <w:tcW w:w="4073" w:type="dxa"/>
-            <w:gridSpan w:val="2"/>
+            <w:tcW w:w="7737" w:type="dxa"/>
+            <w:gridSpan w:val="4"/>
           </w:tcPr>
           <w:p>
             <w:pPr>
@@ -561,7 +498,7 @@
                 <w:rFonts w:ascii="Arial" w:hAnsi="Arial" w:cs="Arial"/>
                 <w:lang w:val="fr-FR"/>
               </w:rPr>
-              <w:t>Rédaction des fiches de suivie</w:t>
+              <w:t>Rédaction des fiches de suivies</w:t>
             </w:r>
           </w:p>
           <w:p>
@@ -576,7 +513,7 @@
                 <w:rFonts w:ascii="Arial" w:hAnsi="Arial" w:cs="Arial"/>
                 <w:lang w:val="fr-FR"/>
               </w:rPr>
-              <w:t>Implémentation de la base de données</w:t>
+              <w:t>Implémentation des trigger et transaction</w:t>
             </w:r>
           </w:p>
         </w:tc>
@@ -618,8 +555,8 @@
         </w:tc>
         <w:tc>
           <w:tcPr>
-            <w:tcW w:w="3664" w:type="dxa"/>
-            <w:gridSpan w:val="3"/>
+            <w:tcW w:w="7737" w:type="dxa"/>
+            <w:gridSpan w:val="4"/>
             <w:tcBorders>
               <w:top w:val="single" w:sz="4" w:space="0" w:color="000000"/>
               <w:bottom w:val="single" w:sz="4" w:space="0" w:color="000000"/>
@@ -638,63 +575,6 @@
                 <w:rFonts w:ascii="Arial" w:hAnsi="Arial" w:cs="Arial"/>
                 <w:lang w:val="fr-FR"/>
               </w:rPr>
-              <w:t>Entretien</w:t>
-            </w:r>
-          </w:p>
-          <w:p>
-            <w:pPr>
-              <w:rPr>
-                <w:rFonts w:ascii="Arial" w:hAnsi="Arial" w:cs="Arial"/>
-                <w:lang w:val="fr-FR"/>
-              </w:rPr>
-            </w:pPr>
-            <w:r>
-              <w:rPr>
-                <w:rFonts w:ascii="Arial" w:hAnsi="Arial" w:cs="Arial"/>
-                <w:lang w:val="fr-FR"/>
-              </w:rPr>
-              <w:t>Modélisation du diagramme d’état-transition</w:t>
-            </w:r>
-          </w:p>
-          <w:p>
-            <w:pPr>
-              <w:rPr>
-                <w:rFonts w:ascii="Arial" w:hAnsi="Arial" w:cs="Arial"/>
-                <w:lang w:val="fr-FR"/>
-              </w:rPr>
-            </w:pPr>
-            <w:r>
-              <w:rPr>
-                <w:rFonts w:ascii="Arial" w:hAnsi="Arial" w:cs="Arial"/>
-                <w:lang w:val="fr-FR"/>
-              </w:rPr>
-              <w:t>Modélisation du diagramme de déploiement.</w:t>
-            </w:r>
-          </w:p>
-        </w:tc>
-        <w:tc>
-          <w:tcPr>
-            <w:tcW w:w="4073" w:type="dxa"/>
-            <w:gridSpan w:val="2"/>
-            <w:tcBorders>
-              <w:top w:val="single" w:sz="4" w:space="0" w:color="000000"/>
-              <w:left w:val="single" w:sz="4" w:space="0" w:color="000000"/>
-              <w:bottom w:val="single" w:sz="4" w:space="0" w:color="000000"/>
-              <w:right w:val="single" w:sz="4" w:space="0" w:color="000000"/>
-            </w:tcBorders>
-          </w:tcPr>
-          <w:p>
-            <w:pPr>
-              <w:rPr>
-                <w:rFonts w:ascii="Arial" w:hAnsi="Arial" w:cs="Arial"/>
-                <w:lang w:val="fr-FR"/>
-              </w:rPr>
-            </w:pPr>
-            <w:r>
-              <w:rPr>
-                <w:rFonts w:ascii="Arial" w:hAnsi="Arial" w:cs="Arial"/>
-                <w:lang w:val="fr-FR"/>
-              </w:rPr>
               <w:t>Entretiens</w:t>
             </w:r>
           </w:p>
@@ -710,14 +590,39 @@
                 <w:rFonts w:ascii="Arial" w:hAnsi="Arial" w:cs="Arial"/>
                 <w:lang w:val="fr-FR"/>
               </w:rPr>
-              <w:t>Modélisation du diagramme d’état-transition</w:t>
+              <w:t>Implémentation de la partie sur les inscriptions (</w:t>
             </w:r>
+            <w:proofErr w:type="spellStart"/>
             <w:r>
               <w:rPr>
                 <w:rFonts w:ascii="Arial" w:hAnsi="Arial" w:cs="Arial"/>
                 <w:lang w:val="fr-FR"/>
               </w:rPr>
-              <w:t xml:space="preserve"> </w:t>
+              <w:t>backend</w:t>
+            </w:r>
+            <w:proofErr w:type="spellEnd"/>
+            <w:r>
+              <w:rPr>
+                <w:rFonts w:ascii="Arial" w:hAnsi="Arial" w:cs="Arial"/>
+                <w:lang w:val="fr-FR"/>
+              </w:rPr>
+              <w:t xml:space="preserve"> – </w:t>
+            </w:r>
+            <w:proofErr w:type="spellStart"/>
+            <w:r>
+              <w:rPr>
+                <w:rFonts w:ascii="Arial" w:hAnsi="Arial" w:cs="Arial"/>
+                <w:lang w:val="fr-FR"/>
+              </w:rPr>
+              <w:t>frontend</w:t>
+            </w:r>
+            <w:proofErr w:type="spellEnd"/>
+            <w:r>
+              <w:rPr>
+                <w:rFonts w:ascii="Arial" w:hAnsi="Arial" w:cs="Arial"/>
+                <w:lang w:val="fr-FR"/>
+              </w:rPr>
+              <w:t>)</w:t>
             </w:r>
           </w:p>
         </w:tc>
@@ -759,8 +664,8 @@
         </w:tc>
         <w:tc>
           <w:tcPr>
-            <w:tcW w:w="3664" w:type="dxa"/>
-            <w:gridSpan w:val="3"/>
+            <w:tcW w:w="7737" w:type="dxa"/>
+            <w:gridSpan w:val="4"/>
             <w:tcBorders>
               <w:top w:val="single" w:sz="4" w:space="0" w:color="000000"/>
               <w:bottom w:val="single" w:sz="4" w:space="0" w:color="000000"/>
@@ -779,48 +684,6 @@
                 <w:rFonts w:ascii="Arial" w:hAnsi="Arial" w:cs="Arial"/>
                 <w:lang w:val="fr-FR"/>
               </w:rPr>
-              <w:t>Entretien</w:t>
-            </w:r>
-          </w:p>
-          <w:p>
-            <w:pPr>
-              <w:rPr>
-                <w:rFonts w:ascii="Arial" w:hAnsi="Arial" w:cs="Arial"/>
-                <w:lang w:val="fr-FR"/>
-              </w:rPr>
-            </w:pPr>
-            <w:r>
-              <w:rPr>
-                <w:rFonts w:ascii="Arial" w:hAnsi="Arial" w:cs="Arial"/>
-                <w:lang w:val="fr-FR"/>
-              </w:rPr>
-              <w:t>Implémentation de l’authentification</w:t>
-            </w:r>
-          </w:p>
-        </w:tc>
-        <w:tc>
-          <w:tcPr>
-            <w:tcW w:w="4073" w:type="dxa"/>
-            <w:gridSpan w:val="2"/>
-            <w:tcBorders>
-              <w:top w:val="single" w:sz="4" w:space="0" w:color="000000"/>
-              <w:left w:val="single" w:sz="4" w:space="0" w:color="000000"/>
-              <w:bottom w:val="single" w:sz="4" w:space="0" w:color="000000"/>
-              <w:right w:val="single" w:sz="4" w:space="0" w:color="000000"/>
-            </w:tcBorders>
-          </w:tcPr>
-          <w:p>
-            <w:pPr>
-              <w:rPr>
-                <w:rFonts w:ascii="Arial" w:hAnsi="Arial" w:cs="Arial"/>
-                <w:lang w:val="fr-FR"/>
-              </w:rPr>
-            </w:pPr>
-            <w:r>
-              <w:rPr>
-                <w:rFonts w:ascii="Arial" w:hAnsi="Arial" w:cs="Arial"/>
-                <w:lang w:val="fr-FR"/>
-              </w:rPr>
               <w:t>Entretiens</w:t>
             </w:r>
           </w:p>
@@ -836,8 +699,48 @@
                 <w:rFonts w:ascii="Arial" w:hAnsi="Arial" w:cs="Arial"/>
                 <w:lang w:val="fr-FR"/>
               </w:rPr>
-              <w:t>Implémentation de l’authentification</w:t>
+              <w:t>Implémentation les informations d’un concours (</w:t>
             </w:r>
+            <w:proofErr w:type="spellStart"/>
+            <w:r>
+              <w:rPr>
+                <w:rFonts w:ascii="Arial" w:hAnsi="Arial" w:cs="Arial"/>
+                <w:lang w:val="fr-FR"/>
+              </w:rPr>
+              <w:t>backend</w:t>
+            </w:r>
+            <w:proofErr w:type="spellEnd"/>
+            <w:r>
+              <w:rPr>
+                <w:rFonts w:ascii="Arial" w:hAnsi="Arial" w:cs="Arial"/>
+                <w:lang w:val="fr-FR"/>
+              </w:rPr>
+              <w:t xml:space="preserve"> – </w:t>
+            </w:r>
+            <w:proofErr w:type="spellStart"/>
+            <w:r>
+              <w:rPr>
+                <w:rFonts w:ascii="Arial" w:hAnsi="Arial" w:cs="Arial"/>
+                <w:lang w:val="fr-FR"/>
+              </w:rPr>
+              <w:t>frontend</w:t>
+            </w:r>
+            <w:proofErr w:type="spellEnd"/>
+            <w:r>
+              <w:rPr>
+                <w:rFonts w:ascii="Arial" w:hAnsi="Arial" w:cs="Arial"/>
+                <w:lang w:val="fr-FR"/>
+              </w:rPr>
+              <w:t>)</w:t>
+            </w:r>
+          </w:p>
+          <w:p>
+            <w:pPr>
+              <w:rPr>
+                <w:rFonts w:ascii="Arial" w:hAnsi="Arial" w:cs="Arial"/>
+                <w:lang w:val="fr-FR"/>
+              </w:rPr>
+            </w:pPr>
           </w:p>
         </w:tc>
       </w:tr>
@@ -851,7 +754,7 @@
         <w:tc>
           <w:tcPr>
             <w:tcW w:w="8859" w:type="dxa"/>
-            <w:gridSpan w:val="6"/>
+            <w:gridSpan w:val="5"/>
           </w:tcPr>
           <w:p>
             <w:pPr>
@@ -912,7 +815,6 @@
         <w:tc>
           <w:tcPr>
             <w:tcW w:w="2833" w:type="dxa"/>
-            <w:gridSpan w:val="2"/>
           </w:tcPr>
           <w:p>
             <w:pPr>
@@ -1000,7 +902,7 @@
         <w:tc>
           <w:tcPr>
             <w:tcW w:w="6972" w:type="dxa"/>
-            <w:gridSpan w:val="4"/>
+            <w:gridSpan w:val="3"/>
           </w:tcPr>
           <w:p>
             <w:pPr>
@@ -1049,7 +951,7 @@
         <w:tc>
           <w:tcPr>
             <w:tcW w:w="6972" w:type="dxa"/>
-            <w:gridSpan w:val="4"/>
+            <w:gridSpan w:val="3"/>
             <w:tcBorders>
               <w:top w:val="single" w:sz="4" w:space="0" w:color="000000"/>
               <w:left w:val="single" w:sz="4" w:space="0" w:color="000000"/>
@@ -1083,6 +985,8 @@
           <w:lang w:val="fr-FR"/>
         </w:rPr>
       </w:pPr>
+      <w:bookmarkStart w:id="0" w:name="_GoBack"/>
+      <w:bookmarkEnd w:id="0"/>
     </w:p>
     <w:sectPr>
       <w:headerReference w:type="default" r:id="rId7"/>
